--- a/gacass21/Cycling/module/tdf_worksheet_ans.docx
+++ b/gacass21/Cycling/module/tdf_worksheet_ans.docx
@@ -9,6 +9,7 @@
           <w:rFonts w:ascii="Times New Roman" w:hAnsi="Times New Roman" w:cs="Times New Roman"/>
         </w:rPr>
       </w:pPr>
+      <w:bookmarkStart w:id="0" w:name="_Hlk171932039"/>
       <w:r>
         <w:rPr>
           <w:rFonts w:ascii="Times New Roman" w:hAnsi="Times New Roman" w:cs="Times New Roman"/>
@@ -288,7 +289,19 @@
         <w:rPr>
           <w:rFonts w:ascii="Times New Roman" w:hAnsi="Times New Roman" w:cs="Times New Roman"/>
         </w:rPr>
-        <w:t>Based on the boxplots below, do we reject or fail to reject the null hypothesis?</w:t>
+        <w:t>Based on the boxplots below, do</w:t>
+      </w:r>
+      <w:r>
+        <w:rPr>
+          <w:rFonts w:ascii="Times New Roman" w:hAnsi="Times New Roman" w:cs="Times New Roman"/>
+        </w:rPr>
+        <w:t xml:space="preserve"> you think</w:t>
+      </w:r>
+      <w:r>
+        <w:rPr>
+          <w:rFonts w:ascii="Times New Roman" w:hAnsi="Times New Roman" w:cs="Times New Roman"/>
+        </w:rPr>
+        <w:t xml:space="preserve"> we reject or fail to reject the null hypothesis?</w:t>
       </w:r>
     </w:p>
     <w:p>
@@ -303,7 +316,21 @@
           <w:rFonts w:ascii="Times New Roman" w:hAnsi="Times New Roman" w:cs="Times New Roman"/>
           <w:color w:val="FF0000"/>
         </w:rPr>
-        <w:t>We reject the null hypothesis because the means appear to be different between the eras.</w:t>
+        <w:t>We</w:t>
+      </w:r>
+      <w:r>
+        <w:rPr>
+          <w:rFonts w:ascii="Times New Roman" w:hAnsi="Times New Roman" w:cs="Times New Roman"/>
+          <w:color w:val="FF0000"/>
+        </w:rPr>
+        <w:t xml:space="preserve"> should</w:t>
+      </w:r>
+      <w:r>
+        <w:rPr>
+          <w:rFonts w:ascii="Times New Roman" w:hAnsi="Times New Roman" w:cs="Times New Roman"/>
+          <w:color w:val="FF0000"/>
+        </w:rPr>
+        <w:t xml:space="preserve"> reject the null hypothesis because the means appear to be different between eras.</w:t>
       </w:r>
     </w:p>
     <w:p>
@@ -318,10 +345,10 @@
           <w:noProof/>
         </w:rPr>
         <w:drawing>
-          <wp:anchor distT="0" distB="0" distL="114300" distR="114300" simplePos="0" relativeHeight="251659264" behindDoc="0" locked="0" layoutInCell="1" allowOverlap="1" wp14:anchorId="0837726F" wp14:editId="522DC20C">
+          <wp:anchor distT="0" distB="0" distL="114300" distR="114300" simplePos="0" relativeHeight="251659264" behindDoc="0" locked="0" layoutInCell="1" allowOverlap="1" wp14:anchorId="0837726F" wp14:editId="0F0D68AD">
             <wp:simplePos x="0" y="0"/>
-            <wp:positionH relativeFrom="column">
-              <wp:posOffset>0</wp:posOffset>
+            <wp:positionH relativeFrom="margin">
+              <wp:align>right</wp:align>
             </wp:positionH>
             <wp:positionV relativeFrom="paragraph">
               <wp:posOffset>0</wp:posOffset>
@@ -351,7 +378,7 @@
                     </pic:cNvPicPr>
                   </pic:nvPicPr>
                   <pic:blipFill>
-                    <a:blip r:embed="rId5">
+                    <a:blip r:embed="rId6">
                       <a:extLst>
                         <a:ext uri="{28A0092B-C50C-407E-A947-70E740481C1C}">
                           <a14:useLocalDpi xmlns:a14="http://schemas.microsoft.com/office/drawing/2010/main" val="0"/>
@@ -473,8 +500,1701 @@
           <w:rFonts w:ascii="Times New Roman" w:hAnsi="Times New Roman" w:cs="Times New Roman"/>
         </w:rPr>
       </w:pPr>
-    </w:p>
+      <w:r>
+        <w:rPr>
+          <w:rFonts w:ascii="Times New Roman" w:hAnsi="Times New Roman" w:cs="Times New Roman"/>
+        </w:rPr>
+        <w:t xml:space="preserve">Below is output for an </w:t>
+      </w:r>
+      <w:proofErr w:type="spellStart"/>
+      <w:r>
+        <w:rPr>
+          <w:rFonts w:ascii="Times New Roman" w:hAnsi="Times New Roman" w:cs="Times New Roman"/>
+        </w:rPr>
+        <w:t>Anova</w:t>
+      </w:r>
+      <w:proofErr w:type="spellEnd"/>
+      <w:r>
+        <w:rPr>
+          <w:rFonts w:ascii="Times New Roman" w:hAnsi="Times New Roman" w:cs="Times New Roman"/>
+        </w:rPr>
+        <w:t xml:space="preserve"> test, do the results support your prediction in the previous question?</w:t>
+      </w:r>
+    </w:p>
+    <w:p>
+      <w:pPr>
+        <w:rPr>
+          <w:rFonts w:ascii="Times New Roman" w:hAnsi="Times New Roman" w:cs="Times New Roman"/>
+        </w:rPr>
+      </w:pPr>
+    </w:p>
+    <w:tbl>
+      <w:tblPr>
+        <w:tblW w:w="0" w:type="auto"/>
+        <w:tblInd w:w="192" w:type="dxa"/>
+        <w:tblCellMar>
+          <w:left w:w="60" w:type="dxa"/>
+          <w:right w:w="60" w:type="dxa"/>
+        </w:tblCellMar>
+        <w:tblLook w:val="0000" w:firstRow="0" w:lastRow="0" w:firstColumn="0" w:lastColumn="0" w:noHBand="0" w:noVBand="0"/>
+      </w:tblPr>
+      <w:tblGrid>
+        <w:gridCol w:w="1767"/>
+        <w:gridCol w:w="703"/>
+        <w:gridCol w:w="1331"/>
+        <w:gridCol w:w="1407"/>
+        <w:gridCol w:w="1485"/>
+        <w:gridCol w:w="1511"/>
+      </w:tblGrid>
+      <w:tr>
+        <w:trPr>
+          <w:trHeight w:val="449"/>
+        </w:trPr>
+        <w:tc>
+          <w:tcPr>
+            <w:tcW w:w="1767" w:type="dxa"/>
+            <w:tcBorders>
+              <w:top w:val="none" w:sz="0" w:space="0" w:color="000000"/>
+              <w:left w:val="none" w:sz="0" w:space="0" w:color="000000"/>
+              <w:bottom w:val="single" w:sz="4" w:space="0" w:color="383838"/>
+              <w:right w:val="none" w:sz="0" w:space="0" w:color="000000"/>
+            </w:tcBorders>
+            <w:tcMar>
+              <w:top w:w="12" w:type="dxa"/>
+              <w:left w:w="24" w:type="dxa"/>
+              <w:right w:w="24" w:type="dxa"/>
+            </w:tcMar>
+            <w:vAlign w:val="bottom"/>
+          </w:tcPr>
+          <w:p>
+            <w:pPr>
+              <w:autoSpaceDE w:val="0"/>
+              <w:autoSpaceDN w:val="0"/>
+              <w:adjustRightInd w:val="0"/>
+              <w:spacing w:after="0"/>
+              <w:rPr>
+                <w:rFonts w:ascii="Segoe UI" w:eastAsia="Times New Roman" w:hAnsi="Segoe UI" w:cs="Segoe UI"/>
+                <w:b/>
+                <w:bCs/>
+                <w:color w:val="000000"/>
+                <w:sz w:val="26"/>
+                <w:szCs w:val="26"/>
+              </w:rPr>
+            </w:pPr>
+            <w:r>
+              <w:rPr>
+                <w:rFonts w:ascii="Segoe UI" w:eastAsia="Times New Roman" w:hAnsi="Segoe UI" w:cs="Segoe UI"/>
+                <w:b/>
+                <w:bCs/>
+                <w:color w:val="000000"/>
+                <w:sz w:val="26"/>
+                <w:szCs w:val="26"/>
+              </w:rPr>
+              <w:t>Source</w:t>
+            </w:r>
+          </w:p>
+        </w:tc>
+        <w:tc>
+          <w:tcPr>
+            <w:tcW w:w="703" w:type="dxa"/>
+            <w:tcBorders>
+              <w:top w:val="none" w:sz="0" w:space="0" w:color="000000"/>
+              <w:left w:val="none" w:sz="0" w:space="0" w:color="000000"/>
+              <w:bottom w:val="single" w:sz="4" w:space="0" w:color="383838"/>
+              <w:right w:val="none" w:sz="0" w:space="0" w:color="000000"/>
+            </w:tcBorders>
+            <w:tcMar>
+              <w:top w:w="12" w:type="dxa"/>
+              <w:left w:w="24" w:type="dxa"/>
+              <w:right w:w="24" w:type="dxa"/>
+            </w:tcMar>
+            <w:vAlign w:val="bottom"/>
+          </w:tcPr>
+          <w:p>
+            <w:pPr>
+              <w:autoSpaceDE w:val="0"/>
+              <w:autoSpaceDN w:val="0"/>
+              <w:adjustRightInd w:val="0"/>
+              <w:spacing w:after="0"/>
+              <w:jc w:val="right"/>
+              <w:rPr>
+                <w:rFonts w:ascii="Segoe UI" w:eastAsia="Times New Roman" w:hAnsi="Segoe UI" w:cs="Segoe UI"/>
+                <w:b/>
+                <w:bCs/>
+                <w:color w:val="000000"/>
+                <w:sz w:val="26"/>
+                <w:szCs w:val="26"/>
+              </w:rPr>
+            </w:pPr>
+            <w:r>
+              <w:rPr>
+                <w:rFonts w:ascii="Segoe UI" w:eastAsia="Times New Roman" w:hAnsi="Segoe UI" w:cs="Segoe UI"/>
+                <w:b/>
+                <w:bCs/>
+                <w:color w:val="000000"/>
+                <w:sz w:val="26"/>
+                <w:szCs w:val="26"/>
+              </w:rPr>
+              <w:t>DF</w:t>
+            </w:r>
+          </w:p>
+        </w:tc>
+        <w:tc>
+          <w:tcPr>
+            <w:tcW w:w="1331" w:type="dxa"/>
+            <w:tcBorders>
+              <w:top w:val="none" w:sz="0" w:space="0" w:color="000000"/>
+              <w:left w:val="none" w:sz="0" w:space="0" w:color="000000"/>
+              <w:bottom w:val="single" w:sz="4" w:space="0" w:color="383838"/>
+              <w:right w:val="none" w:sz="0" w:space="0" w:color="000000"/>
+            </w:tcBorders>
+            <w:tcMar>
+              <w:top w:w="12" w:type="dxa"/>
+              <w:left w:w="24" w:type="dxa"/>
+              <w:right w:w="24" w:type="dxa"/>
+            </w:tcMar>
+            <w:vAlign w:val="bottom"/>
+          </w:tcPr>
+          <w:p>
+            <w:pPr>
+              <w:autoSpaceDE w:val="0"/>
+              <w:autoSpaceDN w:val="0"/>
+              <w:adjustRightInd w:val="0"/>
+              <w:spacing w:after="0"/>
+              <w:jc w:val="right"/>
+              <w:rPr>
+                <w:rFonts w:ascii="Segoe UI" w:eastAsia="Times New Roman" w:hAnsi="Segoe UI" w:cs="Segoe UI"/>
+                <w:b/>
+                <w:bCs/>
+                <w:color w:val="000000"/>
+                <w:sz w:val="26"/>
+                <w:szCs w:val="26"/>
+              </w:rPr>
+            </w:pPr>
+            <w:r>
+              <w:rPr>
+                <w:rFonts w:ascii="Segoe UI" w:eastAsia="Times New Roman" w:hAnsi="Segoe UI" w:cs="Segoe UI"/>
+                <w:b/>
+                <w:bCs/>
+                <w:color w:val="000000"/>
+                <w:sz w:val="26"/>
+                <w:szCs w:val="26"/>
+              </w:rPr>
+              <w:t>S</w:t>
+            </w:r>
+            <w:r>
+              <w:rPr>
+                <w:rFonts w:ascii="Segoe UI" w:eastAsia="Times New Roman" w:hAnsi="Segoe UI" w:cs="Segoe UI"/>
+                <w:b/>
+                <w:bCs/>
+                <w:color w:val="000000"/>
+                <w:sz w:val="26"/>
+                <w:szCs w:val="26"/>
+              </w:rPr>
+              <w:t xml:space="preserve">um </w:t>
+            </w:r>
+            <w:r>
+              <w:rPr>
+                <w:rFonts w:ascii="Segoe UI" w:eastAsia="Times New Roman" w:hAnsi="Segoe UI" w:cs="Segoe UI"/>
+                <w:b/>
+                <w:bCs/>
+                <w:color w:val="000000"/>
+                <w:sz w:val="26"/>
+                <w:szCs w:val="26"/>
+              </w:rPr>
+              <w:t>S</w:t>
+            </w:r>
+            <w:r>
+              <w:rPr>
+                <w:rFonts w:ascii="Segoe UI" w:eastAsia="Times New Roman" w:hAnsi="Segoe UI" w:cs="Segoe UI"/>
+                <w:b/>
+                <w:bCs/>
+                <w:color w:val="000000"/>
+                <w:sz w:val="26"/>
+                <w:szCs w:val="26"/>
+              </w:rPr>
+              <w:t>q</w:t>
+            </w:r>
+          </w:p>
+        </w:tc>
+        <w:tc>
+          <w:tcPr>
+            <w:tcW w:w="1407" w:type="dxa"/>
+            <w:tcBorders>
+              <w:top w:val="none" w:sz="0" w:space="0" w:color="000000"/>
+              <w:left w:val="none" w:sz="0" w:space="0" w:color="000000"/>
+              <w:bottom w:val="single" w:sz="4" w:space="0" w:color="383838"/>
+              <w:right w:val="none" w:sz="0" w:space="0" w:color="000000"/>
+            </w:tcBorders>
+            <w:tcMar>
+              <w:top w:w="12" w:type="dxa"/>
+              <w:left w:w="24" w:type="dxa"/>
+              <w:right w:w="24" w:type="dxa"/>
+            </w:tcMar>
+            <w:vAlign w:val="bottom"/>
+          </w:tcPr>
+          <w:p>
+            <w:pPr>
+              <w:autoSpaceDE w:val="0"/>
+              <w:autoSpaceDN w:val="0"/>
+              <w:adjustRightInd w:val="0"/>
+              <w:spacing w:after="0"/>
+              <w:jc w:val="right"/>
+              <w:rPr>
+                <w:rFonts w:ascii="Segoe UI" w:eastAsia="Times New Roman" w:hAnsi="Segoe UI" w:cs="Segoe UI"/>
+                <w:b/>
+                <w:bCs/>
+                <w:color w:val="000000"/>
+                <w:sz w:val="26"/>
+                <w:szCs w:val="26"/>
+              </w:rPr>
+            </w:pPr>
+            <w:r>
+              <w:rPr>
+                <w:rFonts w:ascii="Segoe UI" w:eastAsia="Times New Roman" w:hAnsi="Segoe UI" w:cs="Segoe UI"/>
+                <w:b/>
+                <w:bCs/>
+                <w:color w:val="000000"/>
+                <w:sz w:val="26"/>
+                <w:szCs w:val="26"/>
+              </w:rPr>
+              <w:t>M</w:t>
+            </w:r>
+            <w:r>
+              <w:rPr>
+                <w:rFonts w:ascii="Segoe UI" w:eastAsia="Times New Roman" w:hAnsi="Segoe UI" w:cs="Segoe UI"/>
+                <w:b/>
+                <w:bCs/>
+                <w:color w:val="000000"/>
+                <w:sz w:val="26"/>
+                <w:szCs w:val="26"/>
+              </w:rPr>
+              <w:t xml:space="preserve">ean </w:t>
+            </w:r>
+            <w:r>
+              <w:rPr>
+                <w:rFonts w:ascii="Segoe UI" w:eastAsia="Times New Roman" w:hAnsi="Segoe UI" w:cs="Segoe UI"/>
+                <w:b/>
+                <w:bCs/>
+                <w:color w:val="000000"/>
+                <w:sz w:val="26"/>
+                <w:szCs w:val="26"/>
+              </w:rPr>
+              <w:t>S</w:t>
+            </w:r>
+            <w:r>
+              <w:rPr>
+                <w:rFonts w:ascii="Segoe UI" w:eastAsia="Times New Roman" w:hAnsi="Segoe UI" w:cs="Segoe UI"/>
+                <w:b/>
+                <w:bCs/>
+                <w:color w:val="000000"/>
+                <w:sz w:val="26"/>
+                <w:szCs w:val="26"/>
+              </w:rPr>
+              <w:t>q</w:t>
+            </w:r>
+          </w:p>
+        </w:tc>
+        <w:tc>
+          <w:tcPr>
+            <w:tcW w:w="1485" w:type="dxa"/>
+            <w:tcBorders>
+              <w:top w:val="none" w:sz="0" w:space="0" w:color="000000"/>
+              <w:left w:val="none" w:sz="0" w:space="0" w:color="000000"/>
+              <w:bottom w:val="single" w:sz="4" w:space="0" w:color="383838"/>
+              <w:right w:val="none" w:sz="0" w:space="0" w:color="000000"/>
+            </w:tcBorders>
+            <w:tcMar>
+              <w:top w:w="12" w:type="dxa"/>
+              <w:left w:w="24" w:type="dxa"/>
+              <w:right w:w="24" w:type="dxa"/>
+            </w:tcMar>
+            <w:vAlign w:val="bottom"/>
+          </w:tcPr>
+          <w:p>
+            <w:pPr>
+              <w:autoSpaceDE w:val="0"/>
+              <w:autoSpaceDN w:val="0"/>
+              <w:adjustRightInd w:val="0"/>
+              <w:spacing w:after="0"/>
+              <w:jc w:val="right"/>
+              <w:rPr>
+                <w:rFonts w:ascii="Segoe UI" w:eastAsia="Times New Roman" w:hAnsi="Segoe UI" w:cs="Segoe UI"/>
+                <w:b/>
+                <w:bCs/>
+                <w:color w:val="000000"/>
+                <w:sz w:val="26"/>
+                <w:szCs w:val="26"/>
+              </w:rPr>
+            </w:pPr>
+            <w:r>
+              <w:rPr>
+                <w:rFonts w:ascii="Segoe UI" w:eastAsia="Times New Roman" w:hAnsi="Segoe UI" w:cs="Segoe UI"/>
+                <w:b/>
+                <w:bCs/>
+                <w:color w:val="000000"/>
+                <w:sz w:val="26"/>
+                <w:szCs w:val="26"/>
+              </w:rPr>
+              <w:t>F-Value</w:t>
+            </w:r>
+          </w:p>
+        </w:tc>
+        <w:tc>
+          <w:tcPr>
+            <w:tcW w:w="1511" w:type="dxa"/>
+            <w:tcBorders>
+              <w:top w:val="none" w:sz="0" w:space="0" w:color="000000"/>
+              <w:left w:val="none" w:sz="0" w:space="0" w:color="000000"/>
+              <w:bottom w:val="single" w:sz="4" w:space="0" w:color="383838"/>
+              <w:right w:val="none" w:sz="0" w:space="0" w:color="000000"/>
+            </w:tcBorders>
+            <w:tcMar>
+              <w:top w:w="12" w:type="dxa"/>
+              <w:left w:w="24" w:type="dxa"/>
+              <w:right w:w="24" w:type="dxa"/>
+            </w:tcMar>
+            <w:vAlign w:val="bottom"/>
+          </w:tcPr>
+          <w:p>
+            <w:pPr>
+              <w:autoSpaceDE w:val="0"/>
+              <w:autoSpaceDN w:val="0"/>
+              <w:adjustRightInd w:val="0"/>
+              <w:spacing w:after="0"/>
+              <w:jc w:val="right"/>
+              <w:rPr>
+                <w:rFonts w:ascii="Segoe UI" w:eastAsia="Times New Roman" w:hAnsi="Segoe UI" w:cs="Segoe UI"/>
+                <w:b/>
+                <w:bCs/>
+                <w:color w:val="000000"/>
+                <w:sz w:val="26"/>
+                <w:szCs w:val="26"/>
+              </w:rPr>
+            </w:pPr>
+            <w:r>
+              <w:rPr>
+                <w:rFonts w:ascii="Segoe UI" w:eastAsia="Times New Roman" w:hAnsi="Segoe UI" w:cs="Segoe UI"/>
+                <w:b/>
+                <w:bCs/>
+                <w:color w:val="000000"/>
+                <w:sz w:val="26"/>
+                <w:szCs w:val="26"/>
+              </w:rPr>
+              <w:t>P-Value</w:t>
+            </w:r>
+          </w:p>
+        </w:tc>
+      </w:tr>
+      <w:tr>
+        <w:trPr>
+          <w:trHeight w:val="402"/>
+        </w:trPr>
+        <w:tc>
+          <w:tcPr>
+            <w:tcW w:w="1767" w:type="dxa"/>
+            <w:tcBorders>
+              <w:top w:val="nil"/>
+              <w:left w:val="nil"/>
+              <w:bottom w:val="nil"/>
+              <w:right w:val="nil"/>
+            </w:tcBorders>
+            <w:tcMar>
+              <w:top w:w="12" w:type="dxa"/>
+              <w:left w:w="24" w:type="dxa"/>
+              <w:right w:w="24" w:type="dxa"/>
+            </w:tcMar>
+          </w:tcPr>
+          <w:p>
+            <w:pPr>
+              <w:autoSpaceDE w:val="0"/>
+              <w:autoSpaceDN w:val="0"/>
+              <w:adjustRightInd w:val="0"/>
+              <w:spacing w:after="0"/>
+              <w:rPr>
+                <w:rFonts w:ascii="system-ui" w:eastAsia="Times New Roman" w:hAnsi="system-ui" w:cs="system-ui"/>
+                <w:color w:val="000000"/>
+                <w:sz w:val="26"/>
+                <w:szCs w:val="26"/>
+              </w:rPr>
+            </w:pPr>
+            <w:r>
+              <w:rPr>
+                <w:rFonts w:ascii="system-ui" w:eastAsia="Times New Roman" w:hAnsi="system-ui" w:cs="system-ui"/>
+                <w:color w:val="000000"/>
+                <w:sz w:val="26"/>
+                <w:szCs w:val="26"/>
+              </w:rPr>
+              <w:t>Era</w:t>
+            </w:r>
+          </w:p>
+        </w:tc>
+        <w:tc>
+          <w:tcPr>
+            <w:tcW w:w="703" w:type="dxa"/>
+            <w:tcBorders>
+              <w:top w:val="nil"/>
+              <w:left w:val="nil"/>
+              <w:bottom w:val="nil"/>
+              <w:right w:val="nil"/>
+            </w:tcBorders>
+            <w:tcMar>
+              <w:top w:w="12" w:type="dxa"/>
+              <w:left w:w="24" w:type="dxa"/>
+              <w:right w:w="24" w:type="dxa"/>
+            </w:tcMar>
+          </w:tcPr>
+          <w:p>
+            <w:pPr>
+              <w:autoSpaceDE w:val="0"/>
+              <w:autoSpaceDN w:val="0"/>
+              <w:adjustRightInd w:val="0"/>
+              <w:spacing w:after="0"/>
+              <w:jc w:val="right"/>
+              <w:rPr>
+                <w:rFonts w:ascii="system-ui" w:eastAsia="Times New Roman" w:hAnsi="system-ui" w:cs="system-ui"/>
+                <w:color w:val="000000"/>
+                <w:sz w:val="26"/>
+                <w:szCs w:val="26"/>
+              </w:rPr>
+            </w:pPr>
+            <w:r>
+              <w:rPr>
+                <w:rFonts w:ascii="system-ui" w:eastAsia="Times New Roman" w:hAnsi="system-ui" w:cs="system-ui"/>
+                <w:color w:val="000000"/>
+                <w:sz w:val="26"/>
+                <w:szCs w:val="26"/>
+              </w:rPr>
+              <w:t>4</w:t>
+            </w:r>
+          </w:p>
+        </w:tc>
+        <w:tc>
+          <w:tcPr>
+            <w:tcW w:w="1331" w:type="dxa"/>
+            <w:tcBorders>
+              <w:top w:val="nil"/>
+              <w:left w:val="nil"/>
+              <w:bottom w:val="nil"/>
+              <w:right w:val="nil"/>
+            </w:tcBorders>
+            <w:tcMar>
+              <w:top w:w="12" w:type="dxa"/>
+              <w:left w:w="24" w:type="dxa"/>
+              <w:right w:w="24" w:type="dxa"/>
+            </w:tcMar>
+          </w:tcPr>
+          <w:p>
+            <w:pPr>
+              <w:autoSpaceDE w:val="0"/>
+              <w:autoSpaceDN w:val="0"/>
+              <w:adjustRightInd w:val="0"/>
+              <w:spacing w:after="0"/>
+              <w:jc w:val="right"/>
+              <w:rPr>
+                <w:rFonts w:ascii="system-ui" w:eastAsia="Times New Roman" w:hAnsi="system-ui" w:cs="system-ui"/>
+                <w:color w:val="000000"/>
+                <w:sz w:val="26"/>
+                <w:szCs w:val="26"/>
+              </w:rPr>
+            </w:pPr>
+            <w:r>
+              <w:rPr>
+                <w:rFonts w:ascii="system-ui" w:eastAsia="Times New Roman" w:hAnsi="system-ui" w:cs="system-ui"/>
+                <w:color w:val="000000"/>
+                <w:sz w:val="26"/>
+                <w:szCs w:val="26"/>
+              </w:rPr>
+              <w:t>25436546</w:t>
+            </w:r>
+          </w:p>
+        </w:tc>
+        <w:tc>
+          <w:tcPr>
+            <w:tcW w:w="1407" w:type="dxa"/>
+            <w:tcBorders>
+              <w:top w:val="nil"/>
+              <w:left w:val="nil"/>
+              <w:bottom w:val="nil"/>
+              <w:right w:val="nil"/>
+            </w:tcBorders>
+            <w:tcMar>
+              <w:top w:w="12" w:type="dxa"/>
+              <w:left w:w="24" w:type="dxa"/>
+              <w:right w:w="24" w:type="dxa"/>
+            </w:tcMar>
+          </w:tcPr>
+          <w:p>
+            <w:pPr>
+              <w:autoSpaceDE w:val="0"/>
+              <w:autoSpaceDN w:val="0"/>
+              <w:adjustRightInd w:val="0"/>
+              <w:spacing w:after="0"/>
+              <w:jc w:val="right"/>
+              <w:rPr>
+                <w:rFonts w:ascii="system-ui" w:eastAsia="Times New Roman" w:hAnsi="system-ui" w:cs="system-ui"/>
+                <w:color w:val="000000"/>
+                <w:sz w:val="26"/>
+                <w:szCs w:val="26"/>
+              </w:rPr>
+            </w:pPr>
+            <w:r>
+              <w:rPr>
+                <w:rFonts w:ascii="system-ui" w:eastAsia="Times New Roman" w:hAnsi="system-ui" w:cs="system-ui"/>
+                <w:color w:val="000000"/>
+                <w:sz w:val="26"/>
+                <w:szCs w:val="26"/>
+              </w:rPr>
+              <w:t>6359136</w:t>
+            </w:r>
+          </w:p>
+        </w:tc>
+        <w:tc>
+          <w:tcPr>
+            <w:tcW w:w="1485" w:type="dxa"/>
+            <w:tcBorders>
+              <w:top w:val="nil"/>
+              <w:left w:val="nil"/>
+              <w:bottom w:val="nil"/>
+              <w:right w:val="nil"/>
+            </w:tcBorders>
+            <w:tcMar>
+              <w:top w:w="12" w:type="dxa"/>
+              <w:left w:w="24" w:type="dxa"/>
+              <w:right w:w="24" w:type="dxa"/>
+            </w:tcMar>
+          </w:tcPr>
+          <w:p>
+            <w:pPr>
+              <w:autoSpaceDE w:val="0"/>
+              <w:autoSpaceDN w:val="0"/>
+              <w:adjustRightInd w:val="0"/>
+              <w:spacing w:after="0"/>
+              <w:jc w:val="right"/>
+              <w:rPr>
+                <w:rFonts w:ascii="system-ui" w:eastAsia="Times New Roman" w:hAnsi="system-ui" w:cs="system-ui"/>
+                <w:color w:val="000000"/>
+                <w:sz w:val="26"/>
+                <w:szCs w:val="26"/>
+              </w:rPr>
+            </w:pPr>
+            <w:r>
+              <w:rPr>
+                <w:rFonts w:ascii="system-ui" w:eastAsia="Times New Roman" w:hAnsi="system-ui" w:cs="system-ui"/>
+                <w:color w:val="000000"/>
+                <w:sz w:val="26"/>
+                <w:szCs w:val="26"/>
+              </w:rPr>
+              <w:t>24.11</w:t>
+            </w:r>
+          </w:p>
+        </w:tc>
+        <w:tc>
+          <w:tcPr>
+            <w:tcW w:w="1511" w:type="dxa"/>
+            <w:tcBorders>
+              <w:top w:val="nil"/>
+              <w:left w:val="nil"/>
+              <w:bottom w:val="nil"/>
+              <w:right w:val="nil"/>
+            </w:tcBorders>
+            <w:tcMar>
+              <w:top w:w="12" w:type="dxa"/>
+              <w:left w:w="24" w:type="dxa"/>
+              <w:right w:w="24" w:type="dxa"/>
+            </w:tcMar>
+          </w:tcPr>
+          <w:p>
+            <w:pPr>
+              <w:autoSpaceDE w:val="0"/>
+              <w:autoSpaceDN w:val="0"/>
+              <w:adjustRightInd w:val="0"/>
+              <w:spacing w:after="0"/>
+              <w:jc w:val="right"/>
+              <w:rPr>
+                <w:rFonts w:ascii="system-ui" w:eastAsia="Times New Roman" w:hAnsi="system-ui" w:cs="system-ui"/>
+                <w:color w:val="000000"/>
+                <w:sz w:val="26"/>
+                <w:szCs w:val="26"/>
+              </w:rPr>
+            </w:pPr>
+            <w:r>
+              <w:rPr>
+                <w:rFonts w:ascii="system-ui" w:eastAsia="Times New Roman" w:hAnsi="system-ui" w:cs="system-ui"/>
+                <w:color w:val="000000"/>
+                <w:sz w:val="26"/>
+                <w:szCs w:val="26"/>
+              </w:rPr>
+              <w:t>5.13e-14</w:t>
+            </w:r>
+          </w:p>
+        </w:tc>
+      </w:tr>
+      <w:tr>
+        <w:trPr>
+          <w:trHeight w:val="402"/>
+        </w:trPr>
+        <w:tc>
+          <w:tcPr>
+            <w:tcW w:w="1767" w:type="dxa"/>
+            <w:tcBorders>
+              <w:top w:val="nil"/>
+              <w:left w:val="nil"/>
+              <w:bottom w:val="nil"/>
+              <w:right w:val="nil"/>
+            </w:tcBorders>
+            <w:tcMar>
+              <w:top w:w="12" w:type="dxa"/>
+              <w:left w:w="24" w:type="dxa"/>
+              <w:right w:w="24" w:type="dxa"/>
+            </w:tcMar>
+          </w:tcPr>
+          <w:p>
+            <w:pPr>
+              <w:autoSpaceDE w:val="0"/>
+              <w:autoSpaceDN w:val="0"/>
+              <w:adjustRightInd w:val="0"/>
+              <w:spacing w:after="0"/>
+              <w:rPr>
+                <w:rFonts w:ascii="system-ui" w:eastAsia="Times New Roman" w:hAnsi="system-ui" w:cs="system-ui"/>
+                <w:color w:val="000000"/>
+                <w:sz w:val="26"/>
+                <w:szCs w:val="26"/>
+              </w:rPr>
+            </w:pPr>
+            <w:proofErr w:type="spellStart"/>
+            <w:r>
+              <w:rPr>
+                <w:rFonts w:ascii="system-ui" w:eastAsia="Times New Roman" w:hAnsi="system-ui" w:cs="system-ui"/>
+                <w:color w:val="000000"/>
+                <w:sz w:val="26"/>
+                <w:szCs w:val="26"/>
+              </w:rPr>
+              <w:t>Resuduals</w:t>
+            </w:r>
+            <w:proofErr w:type="spellEnd"/>
+          </w:p>
+        </w:tc>
+        <w:tc>
+          <w:tcPr>
+            <w:tcW w:w="703" w:type="dxa"/>
+            <w:tcBorders>
+              <w:top w:val="nil"/>
+              <w:left w:val="nil"/>
+              <w:bottom w:val="nil"/>
+              <w:right w:val="nil"/>
+            </w:tcBorders>
+            <w:tcMar>
+              <w:top w:w="12" w:type="dxa"/>
+              <w:left w:w="24" w:type="dxa"/>
+              <w:right w:w="24" w:type="dxa"/>
+            </w:tcMar>
+          </w:tcPr>
+          <w:p>
+            <w:pPr>
+              <w:autoSpaceDE w:val="0"/>
+              <w:autoSpaceDN w:val="0"/>
+              <w:adjustRightInd w:val="0"/>
+              <w:spacing w:after="0"/>
+              <w:jc w:val="right"/>
+              <w:rPr>
+                <w:rFonts w:ascii="system-ui" w:eastAsia="Times New Roman" w:hAnsi="system-ui" w:cs="system-ui"/>
+                <w:color w:val="000000"/>
+                <w:sz w:val="26"/>
+                <w:szCs w:val="26"/>
+              </w:rPr>
+            </w:pPr>
+            <w:r>
+              <w:rPr>
+                <w:rFonts w:ascii="system-ui" w:eastAsia="Times New Roman" w:hAnsi="system-ui" w:cs="system-ui"/>
+                <w:color w:val="000000"/>
+                <w:sz w:val="26"/>
+                <w:szCs w:val="26"/>
+              </w:rPr>
+              <w:t>101</w:t>
+            </w:r>
+          </w:p>
+        </w:tc>
+        <w:tc>
+          <w:tcPr>
+            <w:tcW w:w="1331" w:type="dxa"/>
+            <w:tcBorders>
+              <w:top w:val="nil"/>
+              <w:left w:val="nil"/>
+              <w:bottom w:val="nil"/>
+              <w:right w:val="nil"/>
+            </w:tcBorders>
+            <w:tcMar>
+              <w:top w:w="12" w:type="dxa"/>
+              <w:left w:w="24" w:type="dxa"/>
+              <w:right w:w="24" w:type="dxa"/>
+            </w:tcMar>
+          </w:tcPr>
+          <w:p>
+            <w:pPr>
+              <w:autoSpaceDE w:val="0"/>
+              <w:autoSpaceDN w:val="0"/>
+              <w:adjustRightInd w:val="0"/>
+              <w:spacing w:after="0"/>
+              <w:jc w:val="right"/>
+              <w:rPr>
+                <w:rFonts w:ascii="system-ui" w:eastAsia="Times New Roman" w:hAnsi="system-ui" w:cs="system-ui"/>
+                <w:color w:val="000000"/>
+                <w:sz w:val="26"/>
+                <w:szCs w:val="26"/>
+              </w:rPr>
+            </w:pPr>
+            <w:r>
+              <w:rPr>
+                <w:rFonts w:ascii="system-ui" w:eastAsia="Times New Roman" w:hAnsi="system-ui" w:cs="system-ui"/>
+                <w:color w:val="000000"/>
+                <w:sz w:val="26"/>
+                <w:szCs w:val="26"/>
+              </w:rPr>
+              <w:t>26645153</w:t>
+            </w:r>
+          </w:p>
+        </w:tc>
+        <w:tc>
+          <w:tcPr>
+            <w:tcW w:w="1407" w:type="dxa"/>
+            <w:tcBorders>
+              <w:top w:val="nil"/>
+              <w:left w:val="nil"/>
+              <w:bottom w:val="nil"/>
+              <w:right w:val="nil"/>
+            </w:tcBorders>
+            <w:tcMar>
+              <w:top w:w="12" w:type="dxa"/>
+              <w:left w:w="24" w:type="dxa"/>
+              <w:right w:w="24" w:type="dxa"/>
+            </w:tcMar>
+          </w:tcPr>
+          <w:p>
+            <w:pPr>
+              <w:autoSpaceDE w:val="0"/>
+              <w:autoSpaceDN w:val="0"/>
+              <w:adjustRightInd w:val="0"/>
+              <w:spacing w:after="0"/>
+              <w:jc w:val="right"/>
+              <w:rPr>
+                <w:rFonts w:ascii="system-ui" w:eastAsia="Times New Roman" w:hAnsi="system-ui" w:cs="system-ui"/>
+                <w:color w:val="000000"/>
+                <w:sz w:val="26"/>
+                <w:szCs w:val="26"/>
+              </w:rPr>
+            </w:pPr>
+            <w:r>
+              <w:rPr>
+                <w:rFonts w:ascii="system-ui" w:eastAsia="Times New Roman" w:hAnsi="system-ui" w:cs="system-ui"/>
+                <w:color w:val="000000"/>
+                <w:sz w:val="26"/>
+                <w:szCs w:val="26"/>
+              </w:rPr>
+              <w:t>263813</w:t>
+            </w:r>
+          </w:p>
+        </w:tc>
+        <w:tc>
+          <w:tcPr>
+            <w:tcW w:w="1485" w:type="dxa"/>
+            <w:tcBorders>
+              <w:top w:val="nil"/>
+              <w:left w:val="nil"/>
+              <w:bottom w:val="nil"/>
+              <w:right w:val="nil"/>
+            </w:tcBorders>
+            <w:tcMar>
+              <w:left w:w="24" w:type="dxa"/>
+              <w:right w:w="24" w:type="dxa"/>
+            </w:tcMar>
+          </w:tcPr>
+          <w:p>
+            <w:pPr>
+              <w:autoSpaceDE w:val="0"/>
+              <w:autoSpaceDN w:val="0"/>
+              <w:adjustRightInd w:val="0"/>
+              <w:spacing w:after="0"/>
+              <w:rPr>
+                <w:rFonts w:ascii="system-ui" w:eastAsia="Times New Roman" w:hAnsi="system-ui" w:cs="system-ui"/>
+                <w:color w:val="000000"/>
+                <w:sz w:val="26"/>
+                <w:szCs w:val="26"/>
+              </w:rPr>
+            </w:pPr>
+            <w:r>
+              <w:rPr>
+                <w:rFonts w:ascii="system-ui" w:eastAsia="Times New Roman" w:hAnsi="system-ui" w:cs="system-ui"/>
+                <w:color w:val="000000"/>
+                <w:sz w:val="26"/>
+                <w:szCs w:val="26"/>
+              </w:rPr>
+              <w:t> </w:t>
+            </w:r>
+          </w:p>
+        </w:tc>
+        <w:tc>
+          <w:tcPr>
+            <w:tcW w:w="1511" w:type="dxa"/>
+            <w:tcBorders>
+              <w:top w:val="nil"/>
+              <w:left w:val="nil"/>
+              <w:bottom w:val="nil"/>
+              <w:right w:val="nil"/>
+            </w:tcBorders>
+            <w:tcMar>
+              <w:left w:w="24" w:type="dxa"/>
+              <w:right w:w="24" w:type="dxa"/>
+            </w:tcMar>
+          </w:tcPr>
+          <w:p>
+            <w:pPr>
+              <w:autoSpaceDE w:val="0"/>
+              <w:autoSpaceDN w:val="0"/>
+              <w:adjustRightInd w:val="0"/>
+              <w:spacing w:after="0"/>
+              <w:rPr>
+                <w:rFonts w:ascii="system-ui" w:eastAsia="Times New Roman" w:hAnsi="system-ui" w:cs="system-ui"/>
+                <w:color w:val="000000"/>
+                <w:sz w:val="26"/>
+                <w:szCs w:val="26"/>
+              </w:rPr>
+            </w:pPr>
+            <w:r>
+              <w:rPr>
+                <w:rFonts w:ascii="system-ui" w:eastAsia="Times New Roman" w:hAnsi="system-ui" w:cs="system-ui"/>
+                <w:color w:val="000000"/>
+                <w:sz w:val="26"/>
+                <w:szCs w:val="26"/>
+              </w:rPr>
+              <w:t> </w:t>
+            </w:r>
+          </w:p>
+        </w:tc>
+      </w:tr>
+      <w:tr>
+        <w:trPr>
+          <w:trHeight w:val="402"/>
+        </w:trPr>
+        <w:tc>
+          <w:tcPr>
+            <w:tcW w:w="1767" w:type="dxa"/>
+            <w:tcBorders>
+              <w:top w:val="nil"/>
+              <w:left w:val="nil"/>
+              <w:bottom w:val="nil"/>
+              <w:right w:val="nil"/>
+            </w:tcBorders>
+            <w:tcMar>
+              <w:top w:w="12" w:type="dxa"/>
+              <w:left w:w="24" w:type="dxa"/>
+              <w:right w:w="24" w:type="dxa"/>
+            </w:tcMar>
+          </w:tcPr>
+          <w:p>
+            <w:pPr>
+              <w:autoSpaceDE w:val="0"/>
+              <w:autoSpaceDN w:val="0"/>
+              <w:adjustRightInd w:val="0"/>
+              <w:spacing w:after="0"/>
+              <w:rPr>
+                <w:rFonts w:ascii="system-ui" w:eastAsia="Times New Roman" w:hAnsi="system-ui" w:cs="system-ui"/>
+                <w:color w:val="000000"/>
+                <w:sz w:val="26"/>
+                <w:szCs w:val="26"/>
+              </w:rPr>
+            </w:pPr>
+            <w:r>
+              <w:rPr>
+                <w:rFonts w:ascii="system-ui" w:eastAsia="Times New Roman" w:hAnsi="system-ui" w:cs="system-ui"/>
+                <w:color w:val="000000"/>
+                <w:sz w:val="26"/>
+                <w:szCs w:val="26"/>
+              </w:rPr>
+              <w:t>Total</w:t>
+            </w:r>
+          </w:p>
+        </w:tc>
+        <w:tc>
+          <w:tcPr>
+            <w:tcW w:w="703" w:type="dxa"/>
+            <w:tcBorders>
+              <w:top w:val="nil"/>
+              <w:left w:val="nil"/>
+              <w:bottom w:val="nil"/>
+              <w:right w:val="nil"/>
+            </w:tcBorders>
+            <w:tcMar>
+              <w:top w:w="12" w:type="dxa"/>
+              <w:left w:w="24" w:type="dxa"/>
+              <w:right w:w="24" w:type="dxa"/>
+            </w:tcMar>
+          </w:tcPr>
+          <w:p>
+            <w:pPr>
+              <w:autoSpaceDE w:val="0"/>
+              <w:autoSpaceDN w:val="0"/>
+              <w:adjustRightInd w:val="0"/>
+              <w:spacing w:after="0"/>
+              <w:jc w:val="right"/>
+              <w:rPr>
+                <w:rFonts w:ascii="system-ui" w:eastAsia="Times New Roman" w:hAnsi="system-ui" w:cs="system-ui"/>
+                <w:color w:val="000000"/>
+                <w:sz w:val="26"/>
+                <w:szCs w:val="26"/>
+              </w:rPr>
+            </w:pPr>
+            <w:r>
+              <w:rPr>
+                <w:rFonts w:ascii="system-ui" w:eastAsia="Times New Roman" w:hAnsi="system-ui" w:cs="system-ui"/>
+                <w:color w:val="000000"/>
+                <w:sz w:val="26"/>
+                <w:szCs w:val="26"/>
+              </w:rPr>
+              <w:t>105</w:t>
+            </w:r>
+          </w:p>
+        </w:tc>
+        <w:tc>
+          <w:tcPr>
+            <w:tcW w:w="1331" w:type="dxa"/>
+            <w:tcBorders>
+              <w:top w:val="nil"/>
+              <w:left w:val="nil"/>
+              <w:bottom w:val="nil"/>
+              <w:right w:val="nil"/>
+            </w:tcBorders>
+            <w:tcMar>
+              <w:top w:w="12" w:type="dxa"/>
+              <w:left w:w="24" w:type="dxa"/>
+              <w:right w:w="24" w:type="dxa"/>
+            </w:tcMar>
+          </w:tcPr>
+          <w:p>
+            <w:pPr>
+              <w:autoSpaceDE w:val="0"/>
+              <w:autoSpaceDN w:val="0"/>
+              <w:adjustRightInd w:val="0"/>
+              <w:spacing w:after="0"/>
+              <w:jc w:val="right"/>
+              <w:rPr>
+                <w:rFonts w:ascii="system-ui" w:eastAsia="Times New Roman" w:hAnsi="system-ui" w:cs="system-ui"/>
+                <w:color w:val="000000"/>
+                <w:sz w:val="26"/>
+                <w:szCs w:val="26"/>
+              </w:rPr>
+            </w:pPr>
+            <w:r>
+              <w:rPr>
+                <w:rFonts w:ascii="system-ui" w:eastAsia="Times New Roman" w:hAnsi="system-ui" w:cs="system-ui"/>
+                <w:color w:val="000000"/>
+                <w:sz w:val="26"/>
+                <w:szCs w:val="26"/>
+              </w:rPr>
+              <w:t>52081699</w:t>
+            </w:r>
+          </w:p>
+        </w:tc>
+        <w:tc>
+          <w:tcPr>
+            <w:tcW w:w="1407" w:type="dxa"/>
+            <w:tcBorders>
+              <w:top w:val="nil"/>
+              <w:left w:val="nil"/>
+              <w:bottom w:val="nil"/>
+              <w:right w:val="nil"/>
+            </w:tcBorders>
+            <w:tcMar>
+              <w:left w:w="24" w:type="dxa"/>
+              <w:right w:w="24" w:type="dxa"/>
+            </w:tcMar>
+          </w:tcPr>
+          <w:p>
+            <w:pPr>
+              <w:autoSpaceDE w:val="0"/>
+              <w:autoSpaceDN w:val="0"/>
+              <w:adjustRightInd w:val="0"/>
+              <w:spacing w:after="0"/>
+              <w:rPr>
+                <w:rFonts w:ascii="system-ui" w:eastAsia="Times New Roman" w:hAnsi="system-ui" w:cs="system-ui"/>
+                <w:color w:val="000000"/>
+                <w:sz w:val="26"/>
+                <w:szCs w:val="26"/>
+              </w:rPr>
+            </w:pPr>
+            <w:r>
+              <w:rPr>
+                <w:rFonts w:ascii="system-ui" w:eastAsia="Times New Roman" w:hAnsi="system-ui" w:cs="system-ui"/>
+                <w:color w:val="000000"/>
+                <w:sz w:val="26"/>
+                <w:szCs w:val="26"/>
+              </w:rPr>
+              <w:t> </w:t>
+            </w:r>
+          </w:p>
+        </w:tc>
+        <w:tc>
+          <w:tcPr>
+            <w:tcW w:w="1485" w:type="dxa"/>
+            <w:tcBorders>
+              <w:top w:val="nil"/>
+              <w:left w:val="nil"/>
+              <w:bottom w:val="nil"/>
+              <w:right w:val="nil"/>
+            </w:tcBorders>
+            <w:tcMar>
+              <w:left w:w="24" w:type="dxa"/>
+              <w:right w:w="24" w:type="dxa"/>
+            </w:tcMar>
+          </w:tcPr>
+          <w:p>
+            <w:pPr>
+              <w:autoSpaceDE w:val="0"/>
+              <w:autoSpaceDN w:val="0"/>
+              <w:adjustRightInd w:val="0"/>
+              <w:spacing w:after="0"/>
+              <w:rPr>
+                <w:rFonts w:ascii="system-ui" w:eastAsia="Times New Roman" w:hAnsi="system-ui" w:cs="system-ui"/>
+                <w:color w:val="000000"/>
+                <w:sz w:val="26"/>
+                <w:szCs w:val="26"/>
+              </w:rPr>
+            </w:pPr>
+            <w:r>
+              <w:rPr>
+                <w:rFonts w:ascii="system-ui" w:eastAsia="Times New Roman" w:hAnsi="system-ui" w:cs="system-ui"/>
+                <w:color w:val="000000"/>
+                <w:sz w:val="26"/>
+                <w:szCs w:val="26"/>
+              </w:rPr>
+              <w:t> </w:t>
+            </w:r>
+          </w:p>
+        </w:tc>
+        <w:tc>
+          <w:tcPr>
+            <w:tcW w:w="1511" w:type="dxa"/>
+            <w:tcBorders>
+              <w:top w:val="nil"/>
+              <w:left w:val="nil"/>
+              <w:bottom w:val="nil"/>
+              <w:right w:val="nil"/>
+            </w:tcBorders>
+            <w:tcMar>
+              <w:left w:w="24" w:type="dxa"/>
+              <w:right w:w="24" w:type="dxa"/>
+            </w:tcMar>
+          </w:tcPr>
+          <w:p>
+            <w:pPr>
+              <w:autoSpaceDE w:val="0"/>
+              <w:autoSpaceDN w:val="0"/>
+              <w:adjustRightInd w:val="0"/>
+              <w:spacing w:after="0"/>
+              <w:rPr>
+                <w:rFonts w:ascii="system-ui" w:eastAsia="Times New Roman" w:hAnsi="system-ui" w:cs="system-ui"/>
+                <w:color w:val="000000"/>
+                <w:sz w:val="26"/>
+                <w:szCs w:val="26"/>
+              </w:rPr>
+            </w:pPr>
+            <w:r>
+              <w:rPr>
+                <w:rFonts w:ascii="system-ui" w:eastAsia="Times New Roman" w:hAnsi="system-ui" w:cs="system-ui"/>
+                <w:color w:val="000000"/>
+                <w:sz w:val="26"/>
+                <w:szCs w:val="26"/>
+              </w:rPr>
+              <w:t> </w:t>
+            </w:r>
+          </w:p>
+        </w:tc>
+      </w:tr>
+    </w:tbl>
     <w:p/>
+    <w:p>
+      <w:r>
+        <w:t>Response = Distance</w:t>
+      </w:r>
+    </w:p>
+    <w:p>
+      <w:pPr>
+        <w:rPr>
+          <w:color w:val="FF0000"/>
+        </w:rPr>
+      </w:pPr>
+      <w:r>
+        <w:rPr>
+          <w:color w:val="FF0000"/>
+        </w:rPr>
+        <w:lastRenderedPageBreak/>
+        <w:t>We reject the null hypothesis because the p-value is less than 0.05, meaning that it is significant and at least one of the mean distances is significantly different from another mean distance.</w:t>
+      </w:r>
+    </w:p>
+    <w:p>
+      <w:pPr>
+        <w:rPr>
+          <w:color w:val="FF0000"/>
+        </w:rPr>
+      </w:pPr>
+    </w:p>
+    <w:p>
+      <w:pPr>
+        <w:rPr>
+          <w:color w:val="FF0000"/>
+        </w:rPr>
+      </w:pPr>
+      <w:r>
+        <w:rPr>
+          <w:color w:val="FF0000"/>
+        </w:rPr>
+        <w:t xml:space="preserve">We reject the null hypothesis because the p-value is less than 0.05, meaning that it is </w:t>
+      </w:r>
+      <w:proofErr w:type="gramStart"/>
+      <w:r>
+        <w:rPr>
+          <w:color w:val="FF0000"/>
+        </w:rPr>
+        <w:t>significant</w:t>
+      </w:r>
+      <w:proofErr w:type="gramEnd"/>
+      <w:r>
+        <w:rPr>
+          <w:color w:val="FF0000"/>
+        </w:rPr>
+        <w:t xml:space="preserve"> and the means are not all equal.</w:t>
+      </w:r>
+    </w:p>
+    <w:p>
+      <w:pPr>
+        <w:rPr>
+          <w:color w:val="FF0000"/>
+        </w:rPr>
+      </w:pPr>
+    </w:p>
+    <w:p>
+      <w:r>
+        <w:t>Answer the following question regardless of your above answer:</w:t>
+      </w:r>
+    </w:p>
+    <w:p>
+      <w:r>
+        <w:t>Pairwise t Test:</w:t>
+      </w:r>
+    </w:p>
+    <w:tbl>
+      <w:tblPr>
+        <w:tblStyle w:val="TableGrid"/>
+        <w:tblW w:w="0" w:type="auto"/>
+        <w:tblBorders>
+          <w:top w:val="none" w:sz="0" w:space="0" w:color="auto"/>
+          <w:left w:val="none" w:sz="0" w:space="0" w:color="auto"/>
+          <w:bottom w:val="none" w:sz="0" w:space="0" w:color="auto"/>
+          <w:right w:val="none" w:sz="0" w:space="0" w:color="auto"/>
+          <w:insideH w:val="none" w:sz="0" w:space="0" w:color="auto"/>
+          <w:insideV w:val="none" w:sz="0" w:space="0" w:color="auto"/>
+        </w:tblBorders>
+        <w:tblLook w:val="04A0" w:firstRow="1" w:lastRow="0" w:firstColumn="1" w:lastColumn="0" w:noHBand="0" w:noVBand="1"/>
+      </w:tblPr>
+      <w:tblGrid>
+        <w:gridCol w:w="1710"/>
+        <w:gridCol w:w="2155"/>
+        <w:gridCol w:w="1745"/>
+        <w:gridCol w:w="1870"/>
+        <w:gridCol w:w="1870"/>
+      </w:tblGrid>
+      <w:tr>
+        <w:tc>
+          <w:tcPr>
+            <w:tcW w:w="1710" w:type="dxa"/>
+            <w:tcBorders>
+              <w:bottom w:val="single" w:sz="4" w:space="0" w:color="auto"/>
+            </w:tcBorders>
+          </w:tcPr>
+          <w:p/>
+        </w:tc>
+        <w:tc>
+          <w:tcPr>
+            <w:tcW w:w="2155" w:type="dxa"/>
+            <w:tcBorders>
+              <w:bottom w:val="single" w:sz="4" w:space="0" w:color="auto"/>
+            </w:tcBorders>
+          </w:tcPr>
+          <w:p>
+            <w:r>
+              <w:t>1. Amphetamines</w:t>
+            </w:r>
+          </w:p>
+        </w:tc>
+        <w:tc>
+          <w:tcPr>
+            <w:tcW w:w="1745" w:type="dxa"/>
+            <w:tcBorders>
+              <w:bottom w:val="single" w:sz="4" w:space="0" w:color="auto"/>
+            </w:tcBorders>
+          </w:tcPr>
+          <w:p>
+            <w:r>
+              <w:t>2. Transition</w:t>
+            </w:r>
+          </w:p>
+        </w:tc>
+        <w:tc>
+          <w:tcPr>
+            <w:tcW w:w="1870" w:type="dxa"/>
+            <w:tcBorders>
+              <w:bottom w:val="single" w:sz="4" w:space="0" w:color="auto"/>
+            </w:tcBorders>
+          </w:tcPr>
+          <w:p>
+            <w:r>
+              <w:t>3. Steroids</w:t>
+            </w:r>
+          </w:p>
+        </w:tc>
+        <w:tc>
+          <w:tcPr>
+            <w:tcW w:w="1870" w:type="dxa"/>
+            <w:tcBorders>
+              <w:bottom w:val="single" w:sz="4" w:space="0" w:color="auto"/>
+            </w:tcBorders>
+          </w:tcPr>
+          <w:p>
+            <w:r>
+              <w:t>4. EPO</w:t>
+            </w:r>
+          </w:p>
+        </w:tc>
+      </w:tr>
+      <w:tr>
+        <w:tc>
+          <w:tcPr>
+            <w:tcW w:w="1710" w:type="dxa"/>
+            <w:tcBorders>
+              <w:top w:val="single" w:sz="4" w:space="0" w:color="auto"/>
+              <w:right w:val="single" w:sz="4" w:space="0" w:color="auto"/>
+            </w:tcBorders>
+          </w:tcPr>
+          <w:p>
+            <w:r>
+              <w:t>2. Transition</w:t>
+            </w:r>
+          </w:p>
+        </w:tc>
+        <w:tc>
+          <w:tcPr>
+            <w:tcW w:w="2155" w:type="dxa"/>
+            <w:tcBorders>
+              <w:top w:val="single" w:sz="4" w:space="0" w:color="auto"/>
+              <w:left w:val="single" w:sz="4" w:space="0" w:color="auto"/>
+            </w:tcBorders>
+          </w:tcPr>
+          <w:p>
+            <w:r>
+              <w:t xml:space="preserve">0.0518  </w:t>
+            </w:r>
+          </w:p>
+        </w:tc>
+        <w:tc>
+          <w:tcPr>
+            <w:tcW w:w="1745" w:type="dxa"/>
+            <w:tcBorders>
+              <w:top w:val="single" w:sz="4" w:space="0" w:color="auto"/>
+            </w:tcBorders>
+          </w:tcPr>
+          <w:p>
+            <w:r>
+              <w:t>----</w:t>
+            </w:r>
+          </w:p>
+        </w:tc>
+        <w:tc>
+          <w:tcPr>
+            <w:tcW w:w="1870" w:type="dxa"/>
+            <w:tcBorders>
+              <w:top w:val="single" w:sz="4" w:space="0" w:color="auto"/>
+            </w:tcBorders>
+          </w:tcPr>
+          <w:p>
+            <w:r>
+              <w:t>----</w:t>
+            </w:r>
+          </w:p>
+        </w:tc>
+        <w:tc>
+          <w:tcPr>
+            <w:tcW w:w="1870" w:type="dxa"/>
+            <w:tcBorders>
+              <w:top w:val="single" w:sz="4" w:space="0" w:color="auto"/>
+            </w:tcBorders>
+          </w:tcPr>
+          <w:p>
+            <w:r>
+              <w:t>----</w:t>
+            </w:r>
+          </w:p>
+        </w:tc>
+      </w:tr>
+      <w:tr>
+        <w:tc>
+          <w:tcPr>
+            <w:tcW w:w="1710" w:type="dxa"/>
+            <w:tcBorders>
+              <w:right w:val="single" w:sz="4" w:space="0" w:color="auto"/>
+            </w:tcBorders>
+          </w:tcPr>
+          <w:p>
+            <w:r>
+              <w:t>3. Steroids</w:t>
+            </w:r>
+          </w:p>
+        </w:tc>
+        <w:tc>
+          <w:tcPr>
+            <w:tcW w:w="2155" w:type="dxa"/>
+            <w:tcBorders>
+              <w:left w:val="single" w:sz="4" w:space="0" w:color="auto"/>
+            </w:tcBorders>
+          </w:tcPr>
+          <w:p>
+            <w:r>
+              <w:t>4.6e-08</w:t>
+            </w:r>
+          </w:p>
+        </w:tc>
+        <w:tc>
+          <w:tcPr>
+            <w:tcW w:w="1745" w:type="dxa"/>
+          </w:tcPr>
+          <w:p>
+            <w:r>
+              <w:t>0.0034</w:t>
+            </w:r>
+          </w:p>
+        </w:tc>
+        <w:tc>
+          <w:tcPr>
+            <w:tcW w:w="1870" w:type="dxa"/>
+          </w:tcPr>
+          <w:p>
+            <w:r>
+              <w:t>----</w:t>
+            </w:r>
+          </w:p>
+        </w:tc>
+        <w:tc>
+          <w:tcPr>
+            <w:tcW w:w="1870" w:type="dxa"/>
+          </w:tcPr>
+          <w:p>
+            <w:r>
+              <w:t>----</w:t>
+            </w:r>
+          </w:p>
+        </w:tc>
+      </w:tr>
+      <w:tr>
+        <w:tc>
+          <w:tcPr>
+            <w:tcW w:w="1710" w:type="dxa"/>
+            <w:tcBorders>
+              <w:right w:val="single" w:sz="4" w:space="0" w:color="auto"/>
+            </w:tcBorders>
+          </w:tcPr>
+          <w:p>
+            <w:r>
+              <w:t>4. EPO</w:t>
+            </w:r>
+          </w:p>
+        </w:tc>
+        <w:tc>
+          <w:tcPr>
+            <w:tcW w:w="2155" w:type="dxa"/>
+            <w:tcBorders>
+              <w:left w:val="single" w:sz="4" w:space="0" w:color="auto"/>
+            </w:tcBorders>
+          </w:tcPr>
+          <w:p>
+            <w:r>
+              <w:t>5.2e-12</w:t>
+            </w:r>
+          </w:p>
+        </w:tc>
+        <w:tc>
+          <w:tcPr>
+            <w:tcW w:w="1745" w:type="dxa"/>
+          </w:tcPr>
+          <w:p>
+            <w:r>
+              <w:t>7.0e-06</w:t>
+            </w:r>
+          </w:p>
+        </w:tc>
+        <w:tc>
+          <w:tcPr>
+            <w:tcW w:w="1870" w:type="dxa"/>
+          </w:tcPr>
+          <w:p>
+            <w:r>
+              <w:t>0.0424</w:t>
+            </w:r>
+          </w:p>
+        </w:tc>
+        <w:tc>
+          <w:tcPr>
+            <w:tcW w:w="1870" w:type="dxa"/>
+          </w:tcPr>
+          <w:p>
+            <w:r>
+              <w:t>----</w:t>
+            </w:r>
+          </w:p>
+        </w:tc>
+      </w:tr>
+      <w:tr>
+        <w:tc>
+          <w:tcPr>
+            <w:tcW w:w="1710" w:type="dxa"/>
+            <w:tcBorders>
+              <w:right w:val="single" w:sz="4" w:space="0" w:color="auto"/>
+            </w:tcBorders>
+          </w:tcPr>
+          <w:p>
+            <w:r>
+              <w:t>5. Clean</w:t>
+            </w:r>
+          </w:p>
+        </w:tc>
+        <w:tc>
+          <w:tcPr>
+            <w:tcW w:w="2155" w:type="dxa"/>
+            <w:tcBorders>
+              <w:left w:val="single" w:sz="4" w:space="0" w:color="auto"/>
+            </w:tcBorders>
+          </w:tcPr>
+          <w:p>
+            <w:r>
+              <w:t>2.1e-10</w:t>
+            </w:r>
+          </w:p>
+        </w:tc>
+        <w:tc>
+          <w:tcPr>
+            <w:tcW w:w="1745" w:type="dxa"/>
+          </w:tcPr>
+          <w:p>
+            <w:r>
+              <w:t>5.6e-06</w:t>
+            </w:r>
+          </w:p>
+        </w:tc>
+        <w:tc>
+          <w:tcPr>
+            <w:tcW w:w="1870" w:type="dxa"/>
+          </w:tcPr>
+          <w:p>
+            <w:r>
+              <w:t>0.0117</w:t>
+            </w:r>
+          </w:p>
+        </w:tc>
+        <w:tc>
+          <w:tcPr>
+            <w:tcW w:w="1870" w:type="dxa"/>
+          </w:tcPr>
+          <w:p>
+            <w:r>
+              <w:t>0.3766</w:t>
+            </w:r>
+          </w:p>
+        </w:tc>
+      </w:tr>
+    </w:tbl>
+    <w:p/>
+    <w:p/>
+    <w:p>
+      <w:r>
+        <w:t xml:space="preserve">Using the output from the pairwise t test </w:t>
+      </w:r>
+      <w:r>
+        <w:t>above</w:t>
+      </w:r>
+      <w:r>
+        <w:t>, determine what eras the amphetamine doping era is significantly different from.</w:t>
+      </w:r>
+    </w:p>
+    <w:p>
+      <w:pPr>
+        <w:rPr>
+          <w:color w:val="FF0000"/>
+        </w:rPr>
+      </w:pPr>
+      <w:r>
+        <w:rPr>
+          <w:color w:val="FF0000"/>
+        </w:rPr>
+        <w:t xml:space="preserve">The amphetamine doping era is significantly different from the Steroid, EPO, and </w:t>
+      </w:r>
+      <w:proofErr w:type="gramStart"/>
+      <w:r>
+        <w:rPr>
+          <w:color w:val="FF0000"/>
+        </w:rPr>
+        <w:t>Clean</w:t>
+      </w:r>
+      <w:proofErr w:type="gramEnd"/>
+      <w:r>
+        <w:rPr>
+          <w:color w:val="FF0000"/>
+        </w:rPr>
+        <w:t xml:space="preserve"> era, while having a p-value of just </w:t>
+      </w:r>
+      <w:r>
+        <w:rPr>
+          <w:color w:val="FF0000"/>
+        </w:rPr>
+        <w:t>over</w:t>
+      </w:r>
+      <w:r>
+        <w:rPr>
+          <w:color w:val="FF0000"/>
+        </w:rPr>
+        <w:t xml:space="preserve"> 0.05 between Amphetamines and Transition.</w:t>
+      </w:r>
+    </w:p>
+    <w:p>
+      <w:pPr>
+        <w:rPr>
+          <w:color w:val="FF0000"/>
+        </w:rPr>
+      </w:pPr>
+    </w:p>
+    <w:p>
+      <w:r>
+        <w:t>Is the Steroid era distance significantly different from the EPO era distance?  The Clean era?</w:t>
+      </w:r>
+    </w:p>
+    <w:p>
+      <w:pPr>
+        <w:rPr>
+          <w:color w:val="FF0000"/>
+        </w:rPr>
+      </w:pPr>
+      <w:r>
+        <w:rPr>
+          <w:color w:val="FF0000"/>
+        </w:rPr>
+        <w:t>Yes, the mean distance of the steroid era is significantly different from the EPO and Clean eras.</w:t>
+      </w:r>
+    </w:p>
+    <w:p/>
+    <w:p/>
+    <w:p/>
+    <w:p>
+      <w:r>
+        <w:rPr>
+          <w:noProof/>
+        </w:rPr>
+        <w:lastRenderedPageBreak/>
+        <w:drawing>
+          <wp:anchor distT="0" distB="0" distL="114300" distR="114300" simplePos="0" relativeHeight="251660288" behindDoc="1" locked="0" layoutInCell="1" allowOverlap="1" wp14:anchorId="50FAEA96" wp14:editId="78E06650">
+            <wp:simplePos x="0" y="0"/>
+            <wp:positionH relativeFrom="column">
+              <wp:posOffset>0</wp:posOffset>
+            </wp:positionH>
+            <wp:positionV relativeFrom="paragraph">
+              <wp:posOffset>0</wp:posOffset>
+            </wp:positionV>
+            <wp:extent cx="5943600" cy="3409950"/>
+            <wp:effectExtent l="0" t="0" r="0" b="0"/>
+            <wp:wrapTight wrapText="bothSides">
+              <wp:wrapPolygon edited="0">
+                <wp:start x="0" y="0"/>
+                <wp:lineTo x="0" y="17377"/>
+                <wp:lineTo x="17308" y="17377"/>
+                <wp:lineTo x="17308" y="0"/>
+                <wp:lineTo x="0" y="0"/>
+              </wp:wrapPolygon>
+            </wp:wrapTight>
+            <wp:docPr id="559074178" name="Picture 2"/>
+            <wp:cNvGraphicFramePr>
+              <a:graphicFrameLocks xmlns:a="http://schemas.openxmlformats.org/drawingml/2006/main" noChangeAspect="1"/>
+            </wp:cNvGraphicFramePr>
+            <a:graphic xmlns:a="http://schemas.openxmlformats.org/drawingml/2006/main">
+              <a:graphicData uri="http://schemas.openxmlformats.org/drawingml/2006/picture">
+                <pic:pic xmlns:pic="http://schemas.openxmlformats.org/drawingml/2006/picture">
+                  <pic:nvPicPr>
+                    <pic:cNvPr id="0" name="Picture 2"/>
+                    <pic:cNvPicPr>
+                      <a:picLocks noChangeAspect="1" noChangeArrowheads="1"/>
+                    </pic:cNvPicPr>
+                  </pic:nvPicPr>
+                  <pic:blipFill>
+                    <a:blip r:embed="rId7">
+                      <a:extLst>
+                        <a:ext uri="{28A0092B-C50C-407E-A947-70E740481C1C}">
+                          <a14:useLocalDpi xmlns:a14="http://schemas.microsoft.com/office/drawing/2010/main" val="0"/>
+                        </a:ext>
+                      </a:extLst>
+                    </a:blip>
+                    <a:srcRect/>
+                    <a:stretch>
+                      <a:fillRect/>
+                    </a:stretch>
+                  </pic:blipFill>
+                  <pic:spPr bwMode="auto">
+                    <a:xfrm>
+                      <a:off x="0" y="0"/>
+                      <a:ext cx="5943600" cy="3409950"/>
+                    </a:xfrm>
+                    <a:prstGeom prst="rect">
+                      <a:avLst/>
+                    </a:prstGeom>
+                    <a:noFill/>
+                    <a:ln>
+                      <a:noFill/>
+                    </a:ln>
+                  </pic:spPr>
+                </pic:pic>
+              </a:graphicData>
+            </a:graphic>
+          </wp:anchor>
+        </w:drawing>
+      </w:r>
+    </w:p>
+    <w:p/>
+    <w:p/>
+    <w:p/>
+    <w:p/>
+    <w:p/>
+    <w:p/>
+    <w:p/>
+    <w:p/>
+    <w:p/>
+    <w:p/>
+    <w:p>
+      <w:r>
+        <w:t xml:space="preserve">This plot shows the average speed of the Tour de France era over the different eras, what are some reasons </w:t>
+      </w:r>
+      <w:r>
+        <w:t>that riders in the clean era are going as fast or faster than other eras.</w:t>
+      </w:r>
+    </w:p>
+    <w:p/>
+    <w:p>
+      <w:pPr>
+        <w:rPr>
+          <w:color w:val="FF0000"/>
+        </w:rPr>
+      </w:pPr>
+      <w:r>
+        <w:rPr>
+          <w:color w:val="FF0000"/>
+        </w:rPr>
+        <w:t>Distance is one reason; modern tour routes are much shorter than the original tour routes. Road surface is another, paved roads are significantly quicker. Biking technology is also much more advanced now than it was in previous years. The peloton is also more cohesive now, riders stay together and draft more efficiently. Nutrition is another big advancement, where cars bring water and carbohydrates for riders throughout each stage as opposed to riders carrying their own nutrition.</w:t>
+      </w:r>
+      <w:bookmarkEnd w:id="0"/>
+    </w:p>
     <w:sectPr>
       <w:pgSz w:w="12240" w:h="15840"/>
       <w:pgMar w:top="1440" w:right="1440" w:bottom="1440" w:left="1440" w:header="720" w:footer="720" w:gutter="0"/>
@@ -483,6 +2203,103 @@
     </w:sectPr>
   </w:body>
 </w:document>
+</file>
+
+<file path=word/numbering.xml><?xml version="1.0" encoding="utf-8"?>
+<w:numbering xmlns:wpc="http://schemas.microsoft.com/office/word/2010/wordprocessingCanvas" xmlns:cx="http://schemas.microsoft.com/office/drawing/2014/chartex" xmlns:cx1="http://schemas.microsoft.com/office/drawing/2015/9/8/chartex" xmlns:cx2="http://schemas.microsoft.com/office/drawing/2015/10/21/chartex" xmlns:cx3="http://schemas.microsoft.com/office/drawing/2016/5/9/chartex" xmlns:cx4="http://schemas.microsoft.com/office/drawing/2016/5/10/chartex" xmlns:cx5="http://schemas.microsoft.com/office/drawing/2016/5/11/chartex" xmlns:cx6="http://schemas.microsoft.com/office/drawing/2016/5/12/chartex" xmlns:cx7="http://schemas.microsoft.com/office/drawing/2016/5/13/chartex" xmlns:cx8="http://schemas.microsoft.com/office/drawing/2016/5/14/chartex" xmlns:mc="http://schemas.openxmlformats.org/markup-compatibility/2006" xmlns:aink="http://schemas.microsoft.com/office/drawing/2016/ink" xmlns:am3d="http://schemas.microsoft.com/office/drawing/2017/model3d" xmlns:o="urn:schemas-microsoft-com:office:office" xmlns:oel="http://schemas.microsoft.com/office/2019/extlst" xmlns:r="http://schemas.openxmlformats.org/officeDocument/2006/relationships" xmlns:m="http://schemas.openxmlformats.org/officeDocument/2006/math" xmlns:v="urn:schemas-microsoft-com:vml" xmlns:wp14="http://schemas.microsoft.com/office/word/2010/wordprocessingDrawing" xmlns:wp="http://schemas.openxmlformats.org/drawingml/2006/wordprocessingDrawing" xmlns:w10="urn:schemas-microsoft-com:office:word" xmlns:w="http://schemas.openxmlformats.org/wordprocessingml/2006/main" xmlns:w14="http://schemas.microsoft.com/office/word/2010/wordml" xmlns:w15="http://schemas.microsoft.com/office/word/2012/wordml" xmlns:w16cex="http://schemas.microsoft.com/office/word/2018/wordml/cex" xmlns:w16cid="http://schemas.microsoft.com/office/word/2016/wordml/cid" xmlns:w16="http://schemas.microsoft.com/office/word/2018/wordml" xmlns:w16du="http://schemas.microsoft.com/office/word/2023/wordml/word16du" xmlns:w16sdtdh="http://schemas.microsoft.com/office/word/2020/wordml/sdtdatahash" xmlns:w16se="http://schemas.microsoft.com/office/word/2015/wordml/symex" xmlns:wpg="http://schemas.microsoft.com/office/word/2010/wordprocessingGroup" xmlns:wpi="http://schemas.microsoft.com/office/word/2010/wordprocessingInk" xmlns:wne="http://schemas.microsoft.com/office/word/2006/wordml" xmlns:wps="http://schemas.microsoft.com/office/word/2010/wordprocessingShape" mc:Ignorable="w14 w15 w16se w16cid w16 w16cex w16sdtdh w16du wp14">
+  <w:abstractNum w:abstractNumId="0" w15:restartNumberingAfterBreak="0">
+    <w:nsid w:val="6AA32DC4"/>
+    <w:multiLevelType w:val="hybridMultilevel"/>
+    <w:tmpl w:val="62585D06"/>
+    <w:lvl w:ilvl="0" w:tplc="0409000F">
+      <w:start w:val="1"/>
+      <w:numFmt w:val="decimal"/>
+      <w:lvlText w:val="%1."/>
+      <w:lvlJc w:val="left"/>
+      <w:pPr>
+        <w:ind w:left="720" w:hanging="360"/>
+      </w:pPr>
+      <w:rPr>
+        <w:rFonts w:hint="default"/>
+      </w:rPr>
+    </w:lvl>
+    <w:lvl w:ilvl="1" w:tplc="04090019" w:tentative="1">
+      <w:start w:val="1"/>
+      <w:numFmt w:val="lowerLetter"/>
+      <w:lvlText w:val="%2."/>
+      <w:lvlJc w:val="left"/>
+      <w:pPr>
+        <w:ind w:left="1440" w:hanging="360"/>
+      </w:pPr>
+    </w:lvl>
+    <w:lvl w:ilvl="2" w:tplc="0409001B" w:tentative="1">
+      <w:start w:val="1"/>
+      <w:numFmt w:val="lowerRoman"/>
+      <w:lvlText w:val="%3."/>
+      <w:lvlJc w:val="right"/>
+      <w:pPr>
+        <w:ind w:left="2160" w:hanging="180"/>
+      </w:pPr>
+    </w:lvl>
+    <w:lvl w:ilvl="3" w:tplc="0409000F" w:tentative="1">
+      <w:start w:val="1"/>
+      <w:numFmt w:val="decimal"/>
+      <w:lvlText w:val="%4."/>
+      <w:lvlJc w:val="left"/>
+      <w:pPr>
+        <w:ind w:left="2880" w:hanging="360"/>
+      </w:pPr>
+    </w:lvl>
+    <w:lvl w:ilvl="4" w:tplc="04090019" w:tentative="1">
+      <w:start w:val="1"/>
+      <w:numFmt w:val="lowerLetter"/>
+      <w:lvlText w:val="%5."/>
+      <w:lvlJc w:val="left"/>
+      <w:pPr>
+        <w:ind w:left="3600" w:hanging="360"/>
+      </w:pPr>
+    </w:lvl>
+    <w:lvl w:ilvl="5" w:tplc="0409001B" w:tentative="1">
+      <w:start w:val="1"/>
+      <w:numFmt w:val="lowerRoman"/>
+      <w:lvlText w:val="%6."/>
+      <w:lvlJc w:val="right"/>
+      <w:pPr>
+        <w:ind w:left="4320" w:hanging="180"/>
+      </w:pPr>
+    </w:lvl>
+    <w:lvl w:ilvl="6" w:tplc="0409000F" w:tentative="1">
+      <w:start w:val="1"/>
+      <w:numFmt w:val="decimal"/>
+      <w:lvlText w:val="%7."/>
+      <w:lvlJc w:val="left"/>
+      <w:pPr>
+        <w:ind w:left="5040" w:hanging="360"/>
+      </w:pPr>
+    </w:lvl>
+    <w:lvl w:ilvl="7" w:tplc="04090019" w:tentative="1">
+      <w:start w:val="1"/>
+      <w:numFmt w:val="lowerLetter"/>
+      <w:lvlText w:val="%8."/>
+      <w:lvlJc w:val="left"/>
+      <w:pPr>
+        <w:ind w:left="5760" w:hanging="360"/>
+      </w:pPr>
+    </w:lvl>
+    <w:lvl w:ilvl="8" w:tplc="0409001B" w:tentative="1">
+      <w:start w:val="1"/>
+      <w:numFmt w:val="lowerRoman"/>
+      <w:lvlText w:val="%9."/>
+      <w:lvlJc w:val="right"/>
+      <w:pPr>
+        <w:ind w:left="6480" w:hanging="180"/>
+      </w:pPr>
+    </w:lvl>
+  </w:abstractNum>
+  <w:num w:numId="1" w16cid:durableId="906259514">
+    <w:abstractNumId w:val="0"/>
+  </w:num>
+</w:numbering>
 </file>
 
 <file path=word/styles.xml><?xml version="1.0" encoding="utf-8"?>
@@ -1403,6 +3220,25 @@
       <w:spacing w:val="5"/>
     </w:rPr>
   </w:style>
+  <w:style w:type="table" w:styleId="TableGrid">
+    <w:name w:val="Table Grid"/>
+    <w:basedOn w:val="TableNormal"/>
+    <w:uiPriority w:val="39"/>
+    <w:rsid w:val="00157262"/>
+    <w:pPr>
+      <w:spacing w:after="0" w:line="240" w:lineRule="auto"/>
+    </w:pPr>
+    <w:tblPr>
+      <w:tblBorders>
+        <w:top w:val="single" w:sz="4" w:space="0" w:color="auto"/>
+        <w:left w:val="single" w:sz="4" w:space="0" w:color="auto"/>
+        <w:bottom w:val="single" w:sz="4" w:space="0" w:color="auto"/>
+        <w:right w:val="single" w:sz="4" w:space="0" w:color="auto"/>
+        <w:insideH w:val="single" w:sz="4" w:space="0" w:color="auto"/>
+        <w:insideV w:val="single" w:sz="4" w:space="0" w:color="auto"/>
+      </w:tblBorders>
+    </w:tblPr>
+  </w:style>
 </w:styles>
 </file>
 
